--- a/Requirements/Use Cases/2. Use Case Add a New Book.docx
+++ b/Requirements/Use Cases/2. Use Case Add a New Book.docx
@@ -94,7 +94,10 @@
           </w:tcPr>
           <w:p>
             <w:r>
-              <w:t>2. The operator issues a request to add a new book</w:t>
+              <w:t>2. The Librarian</w:t>
+            </w:r>
+            <w:r>
+              <w:t xml:space="preserve"> issues a request to add a new book</w:t>
             </w:r>
             <w:r>
               <w:t>.</w:t>
@@ -154,7 +157,10 @@
               <w:t xml:space="preserve">4. </w:t>
             </w:r>
             <w:r>
-              <w:t>The operator generates a</w:t>
+              <w:t>The Librarian</w:t>
+            </w:r>
+            <w:r>
+              <w:t xml:space="preserve"> generates a</w:t>
             </w:r>
             <w:r>
               <w:t xml:space="preserve"> unique ID and enters the ID, title, and author of the book.</w:t>
@@ -204,22 +210,31 @@
             <w:r>
               <w:t xml:space="preserve"> </w:t>
             </w:r>
+            <w:r>
+              <w:t>List and asks the Librarian</w:t>
+            </w:r>
+            <w:r>
+              <w:t xml:space="preserve"> if he/she wants to add another book.</w:t>
+            </w:r>
+          </w:p>
+        </w:tc>
+      </w:tr>
+      <w:tr>
+        <w:tc>
+          <w:tcPr>
+            <w:tcW w:w="4428" w:type="dxa"/>
+          </w:tcPr>
+          <w:p>
+            <w:r>
+              <w:t xml:space="preserve">6. The </w:t>
+            </w:r>
+            <w:r>
+              <w:t>Librarian</w:t>
+            </w:r>
             <w:bookmarkStart w:id="0" w:name="_GoBack"/>
             <w:bookmarkEnd w:id="0"/>
             <w:r>
-              <w:t>List and asks the operator if he/she wants to add another book.</w:t>
-            </w:r>
-          </w:p>
-        </w:tc>
-      </w:tr>
-      <w:tr>
-        <w:tc>
-          <w:tcPr>
-            <w:tcW w:w="4428" w:type="dxa"/>
-          </w:tcPr>
-          <w:p>
-            <w:r>
-              <w:t>6. The operator enters Yes or No.</w:t>
+              <w:t xml:space="preserve"> enters Yes or No.</w:t>
             </w:r>
           </w:p>
         </w:tc>
